--- a/移动版后台管理系统使用说明书.docx
+++ b/移动版后台管理系统使用说明书.docx
@@ -37,15 +37,14 @@
           </w:pPr>
           <w:r>
             <w:rPr>
-              <w:rFonts w:ascii="宋体" w:hAnsi="宋体" w:eastAsia="宋体"/>
-              <w:sz w:val="21"/>
+              <w:rStyle w:val="16"/>
             </w:rPr>
             <w:t>目录</w:t>
           </w:r>
         </w:p>
         <w:p>
           <w:pPr>
-            <w:pStyle w:val="10"/>
+            <w:pStyle w:val="7"/>
             <w:tabs>
               <w:tab w:val="right" w:leader="dot" w:pos="8306"/>
             </w:tabs>
@@ -83,7 +82,7 @@
               <w:rFonts w:hint="eastAsia"/>
               <w:lang w:val="en-US" w:eastAsia="zh-CN"/>
             </w:rPr>
-            <w:instrText xml:space="preserve"> HYPERLINK \l _Toc18190 </w:instrText>
+            <w:instrText xml:space="preserve"> HYPERLINK \l _Toc29767 </w:instrText>
           </w:r>
           <w:r>
             <w:rPr>
@@ -106,7 +105,7 @@
             <w:fldChar w:fldCharType="begin"/>
           </w:r>
           <w:r>
-            <w:instrText xml:space="preserve"> PAGEREF _Toc18190 </w:instrText>
+            <w:instrText xml:space="preserve"> PAGEREF _Toc29767 </w:instrText>
           </w:r>
           <w:r>
             <w:fldChar w:fldCharType="separate"/>
@@ -127,7 +126,7 @@
         </w:p>
         <w:p>
           <w:pPr>
-            <w:pStyle w:val="11"/>
+            <w:pStyle w:val="8"/>
             <w:tabs>
               <w:tab w:val="right" w:leader="dot" w:pos="8306"/>
             </w:tabs>
@@ -144,7 +143,7 @@
               <w:rFonts w:hint="eastAsia"/>
               <w:lang w:val="en-US" w:eastAsia="zh-CN"/>
             </w:rPr>
-            <w:instrText xml:space="preserve"> HYPERLINK \l _Toc6679 </w:instrText>
+            <w:instrText xml:space="preserve"> HYPERLINK \l _Toc11225 </w:instrText>
           </w:r>
           <w:r>
             <w:rPr>
@@ -167,7 +166,7 @@
             <w:fldChar w:fldCharType="begin"/>
           </w:r>
           <w:r>
-            <w:instrText xml:space="preserve"> PAGEREF _Toc6679 </w:instrText>
+            <w:instrText xml:space="preserve"> PAGEREF _Toc11225 </w:instrText>
           </w:r>
           <w:r>
             <w:fldChar w:fldCharType="separate"/>
@@ -188,7 +187,7 @@
         </w:p>
         <w:p>
           <w:pPr>
-            <w:pStyle w:val="12"/>
+            <w:pStyle w:val="6"/>
             <w:tabs>
               <w:tab w:val="right" w:leader="dot" w:pos="8306"/>
             </w:tabs>
@@ -205,7 +204,7 @@
               <w:rFonts w:hint="eastAsia"/>
               <w:lang w:val="en-US" w:eastAsia="zh-CN"/>
             </w:rPr>
-            <w:instrText xml:space="preserve"> HYPERLINK \l _Toc28782 </w:instrText>
+            <w:instrText xml:space="preserve"> HYPERLINK \l _Toc22656 </w:instrText>
           </w:r>
           <w:r>
             <w:rPr>
@@ -235,7 +234,7 @@
             <w:fldChar w:fldCharType="begin"/>
           </w:r>
           <w:r>
-            <w:instrText xml:space="preserve"> PAGEREF _Toc28782 </w:instrText>
+            <w:instrText xml:space="preserve"> PAGEREF _Toc22656 </w:instrText>
           </w:r>
           <w:r>
             <w:fldChar w:fldCharType="separate"/>
@@ -256,7 +255,7 @@
         </w:p>
         <w:p>
           <w:pPr>
-            <w:pStyle w:val="12"/>
+            <w:pStyle w:val="6"/>
             <w:tabs>
               <w:tab w:val="right" w:leader="dot" w:pos="8306"/>
             </w:tabs>
@@ -273,7 +272,7 @@
               <w:rFonts w:hint="eastAsia"/>
               <w:lang w:val="en-US" w:eastAsia="zh-CN"/>
             </w:rPr>
-            <w:instrText xml:space="preserve"> HYPERLINK \l _Toc29570 </w:instrText>
+            <w:instrText xml:space="preserve"> HYPERLINK \l _Toc9835 </w:instrText>
           </w:r>
           <w:r>
             <w:rPr>
@@ -303,7 +302,7 @@
             <w:fldChar w:fldCharType="begin"/>
           </w:r>
           <w:r>
-            <w:instrText xml:space="preserve"> PAGEREF _Toc29570 </w:instrText>
+            <w:instrText xml:space="preserve"> PAGEREF _Toc9835 </w:instrText>
           </w:r>
           <w:r>
             <w:fldChar w:fldCharType="separate"/>
@@ -324,7 +323,7 @@
         </w:p>
         <w:p>
           <w:pPr>
-            <w:pStyle w:val="12"/>
+            <w:pStyle w:val="6"/>
             <w:tabs>
               <w:tab w:val="right" w:leader="dot" w:pos="8306"/>
             </w:tabs>
@@ -341,7 +340,7 @@
               <w:rFonts w:hint="eastAsia"/>
               <w:lang w:val="en-US" w:eastAsia="zh-CN"/>
             </w:rPr>
-            <w:instrText xml:space="preserve"> HYPERLINK \l _Toc15019 </w:instrText>
+            <w:instrText xml:space="preserve"> HYPERLINK \l _Toc5947 </w:instrText>
           </w:r>
           <w:r>
             <w:rPr>
@@ -364,7 +363,7 @@
             <w:fldChar w:fldCharType="begin"/>
           </w:r>
           <w:r>
-            <w:instrText xml:space="preserve"> PAGEREF _Toc15019 </w:instrText>
+            <w:instrText xml:space="preserve"> PAGEREF _Toc5947 </w:instrText>
           </w:r>
           <w:r>
             <w:fldChar w:fldCharType="separate"/>
@@ -385,7 +384,7 @@
         </w:p>
         <w:p>
           <w:pPr>
-            <w:pStyle w:val="11"/>
+            <w:pStyle w:val="8"/>
             <w:tabs>
               <w:tab w:val="right" w:leader="dot" w:pos="8306"/>
             </w:tabs>
@@ -402,7 +401,7 @@
               <w:rFonts w:hint="eastAsia"/>
               <w:lang w:val="en-US" w:eastAsia="zh-CN"/>
             </w:rPr>
-            <w:instrText xml:space="preserve"> HYPERLINK \l _Toc3056 </w:instrText>
+            <w:instrText xml:space="preserve"> HYPERLINK \l _Toc29320 </w:instrText>
           </w:r>
           <w:r>
             <w:rPr>
@@ -432,7 +431,7 @@
             <w:fldChar w:fldCharType="begin"/>
           </w:r>
           <w:r>
-            <w:instrText xml:space="preserve"> PAGEREF _Toc3056 </w:instrText>
+            <w:instrText xml:space="preserve"> PAGEREF _Toc29320 </w:instrText>
           </w:r>
           <w:r>
             <w:fldChar w:fldCharType="separate"/>
@@ -453,7 +452,7 @@
         </w:p>
         <w:p>
           <w:pPr>
-            <w:pStyle w:val="12"/>
+            <w:pStyle w:val="6"/>
             <w:tabs>
               <w:tab w:val="right" w:leader="dot" w:pos="8306"/>
             </w:tabs>
@@ -470,7 +469,7 @@
               <w:rFonts w:hint="eastAsia"/>
               <w:lang w:val="en-US" w:eastAsia="zh-CN"/>
             </w:rPr>
-            <w:instrText xml:space="preserve"> HYPERLINK \l _Toc7185 </w:instrText>
+            <w:instrText xml:space="preserve"> HYPERLINK \l _Toc24341 </w:instrText>
           </w:r>
           <w:r>
             <w:rPr>
@@ -500,7 +499,7 @@
             <w:fldChar w:fldCharType="begin"/>
           </w:r>
           <w:r>
-            <w:instrText xml:space="preserve"> PAGEREF _Toc7185 </w:instrText>
+            <w:instrText xml:space="preserve"> PAGEREF _Toc24341 </w:instrText>
           </w:r>
           <w:r>
             <w:fldChar w:fldCharType="separate"/>
@@ -521,7 +520,7 @@
         </w:p>
         <w:p>
           <w:pPr>
-            <w:pStyle w:val="11"/>
+            <w:pStyle w:val="8"/>
             <w:tabs>
               <w:tab w:val="right" w:leader="dot" w:pos="8306"/>
             </w:tabs>
@@ -538,7 +537,7 @@
               <w:rFonts w:hint="eastAsia"/>
               <w:lang w:val="en-US" w:eastAsia="zh-CN"/>
             </w:rPr>
-            <w:instrText xml:space="preserve"> HYPERLINK \l _Toc14160 </w:instrText>
+            <w:instrText xml:space="preserve"> HYPERLINK \l _Toc18176 </w:instrText>
           </w:r>
           <w:r>
             <w:rPr>
@@ -568,7 +567,7 @@
             <w:fldChar w:fldCharType="begin"/>
           </w:r>
           <w:r>
-            <w:instrText xml:space="preserve"> PAGEREF _Toc14160 </w:instrText>
+            <w:instrText xml:space="preserve"> PAGEREF _Toc18176 </w:instrText>
           </w:r>
           <w:r>
             <w:fldChar w:fldCharType="separate"/>
@@ -589,7 +588,7 @@
         </w:p>
         <w:p>
           <w:pPr>
-            <w:pStyle w:val="12"/>
+            <w:pStyle w:val="6"/>
             <w:tabs>
               <w:tab w:val="right" w:leader="dot" w:pos="8306"/>
             </w:tabs>
@@ -606,7 +605,7 @@
               <w:rFonts w:hint="eastAsia"/>
               <w:lang w:val="en-US" w:eastAsia="zh-CN"/>
             </w:rPr>
-            <w:instrText xml:space="preserve"> HYPERLINK \l _Toc15452 </w:instrText>
+            <w:instrText xml:space="preserve"> HYPERLINK \l _Toc19392 </w:instrText>
           </w:r>
           <w:r>
             <w:rPr>
@@ -629,7 +628,7 @@
             <w:fldChar w:fldCharType="begin"/>
           </w:r>
           <w:r>
-            <w:instrText xml:space="preserve"> PAGEREF _Toc15452 </w:instrText>
+            <w:instrText xml:space="preserve"> PAGEREF _Toc19392 </w:instrText>
           </w:r>
           <w:r>
             <w:fldChar w:fldCharType="separate"/>
@@ -650,7 +649,7 @@
         </w:p>
         <w:p>
           <w:pPr>
-            <w:pStyle w:val="12"/>
+            <w:pStyle w:val="6"/>
             <w:tabs>
               <w:tab w:val="right" w:leader="dot" w:pos="8306"/>
             </w:tabs>
@@ -667,7 +666,7 @@
               <w:rFonts w:hint="eastAsia"/>
               <w:lang w:val="en-US" w:eastAsia="zh-CN"/>
             </w:rPr>
-            <w:instrText xml:space="preserve"> HYPERLINK \l _Toc15312 </w:instrText>
+            <w:instrText xml:space="preserve"> HYPERLINK \l _Toc30827 </w:instrText>
           </w:r>
           <w:r>
             <w:rPr>
@@ -690,7 +689,7 @@
             <w:fldChar w:fldCharType="begin"/>
           </w:r>
           <w:r>
-            <w:instrText xml:space="preserve"> PAGEREF _Toc15312 </w:instrText>
+            <w:instrText xml:space="preserve"> PAGEREF _Toc30827 </w:instrText>
           </w:r>
           <w:r>
             <w:fldChar w:fldCharType="separate"/>
@@ -711,7 +710,7 @@
         </w:p>
         <w:p>
           <w:pPr>
-            <w:pStyle w:val="12"/>
+            <w:pStyle w:val="6"/>
             <w:tabs>
               <w:tab w:val="right" w:leader="dot" w:pos="8306"/>
             </w:tabs>
@@ -728,7 +727,7 @@
               <w:rFonts w:hint="eastAsia"/>
               <w:lang w:val="en-US" w:eastAsia="zh-CN"/>
             </w:rPr>
-            <w:instrText xml:space="preserve"> HYPERLINK \l _Toc6362 </w:instrText>
+            <w:instrText xml:space="preserve"> HYPERLINK \l _Toc12373 </w:instrText>
           </w:r>
           <w:r>
             <w:rPr>
@@ -751,7 +750,7 @@
             <w:fldChar w:fldCharType="begin"/>
           </w:r>
           <w:r>
-            <w:instrText xml:space="preserve"> PAGEREF _Toc6362 </w:instrText>
+            <w:instrText xml:space="preserve"> PAGEREF _Toc12373 </w:instrText>
           </w:r>
           <w:r>
             <w:fldChar w:fldCharType="separate"/>
@@ -794,8 +793,6 @@
             </w:rPr>
             <w:fldChar w:fldCharType="end"/>
           </w:r>
-          <w:bookmarkStart w:id="11" w:name="_GoBack"/>
-          <w:bookmarkEnd w:id="11"/>
         </w:p>
       </w:sdtContent>
     </w:sdt>
@@ -809,7 +806,7 @@
           <w:lang w:val="en-US" w:eastAsia="zh-CN"/>
         </w:rPr>
       </w:pPr>
-      <w:bookmarkStart w:id="0" w:name="_Toc18190"/>
+      <w:bookmarkStart w:id="0" w:name="_Toc29767"/>
       <w:r>
         <w:rPr>
           <w:rFonts w:hint="eastAsia"/>
@@ -833,7 +830,7 @@
           <w:lang w:val="en-US" w:eastAsia="zh-CN"/>
         </w:rPr>
       </w:pPr>
-      <w:bookmarkStart w:id="1" w:name="_Toc6679"/>
+      <w:bookmarkStart w:id="1" w:name="_Toc11225"/>
       <w:r>
         <w:rPr>
           <w:rFonts w:hint="eastAsia"/>
@@ -857,7 +854,7 @@
           <w:lang w:val="en-US" w:eastAsia="zh-CN"/>
         </w:rPr>
       </w:pPr>
-      <w:bookmarkStart w:id="2" w:name="_Toc28782"/>
+      <w:bookmarkStart w:id="2" w:name="_Toc22656"/>
       <w:r>
         <w:rPr>
           <w:rFonts w:hint="eastAsia"/>
@@ -912,15 +909,6 @@
                             <a:srgbClr val="FF0000"/>
                           </a:solidFill>
                         </a:ln>
-                        <a:extLst>
-                          <a:ext uri="{909E8E84-426E-40DD-AFC4-6F175D3DCCD1}">
-                            <a14:hiddenFill xmlns:a14="http://schemas.microsoft.com/office/drawing/2010/main">
-                              <a:solidFill>
-                                <a:schemeClr val="accent1"/>
-                              </a:solidFill>
-                            </a14:hiddenFill>
-                          </a:ext>
-                        </a:extLst>
                       </wps:spPr>
                       <wps:style>
                         <a:lnRef idx="2">
@@ -949,7 +937,7 @@
           </mc:Choice>
           <mc:Fallback>
             <w:pict>
-              <v:rect id="_x0000_s1026" o:spid="_x0000_s1026" o:spt="1" style="position:absolute;left:0pt;margin-left:153.35pt;margin-top:436.9pt;height:29.35pt;width:69.75pt;z-index:251658240;v-text-anchor:middle;mso-width-relative:page;mso-height-relative:page;" filled="f" stroked="t" coordsize="21600,21600" o:gfxdata="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">
+              <v:rect id="_x0000_s1026" o:spid="_x0000_s1026" o:spt="1" style="position:absolute;left:0pt;margin-left:153.35pt;margin-top:436.9pt;height:29.35pt;width:69.75pt;z-index:251658240;v-text-anchor:middle;mso-width-relative:page;mso-height-relative:page;" filled="f" stroked="t" coordsize="21600,21600" o:gfxdata="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">
                 <v:fill on="f" focussize="0,0"/>
                 <v:stroke weight="3pt" color="#FF0000 [3204]" miterlimit="8" joinstyle="miter"/>
                 <v:imagedata o:title=""/>
@@ -1048,7 +1036,7 @@
           </mc:Choice>
           <mc:Fallback>
             <w:pict>
-              <v:shape id="_x0000_s1026" o:spid="_x0000_s1026" o:spt="202" type="#_x0000_t202" style="position:absolute;left:0pt;margin-left:247.2pt;margin-top:163.25pt;height:155.95pt;width:159.75pt;z-index:251659264;mso-width-relative:page;mso-height-relative:page;" fillcolor="#FFFFFF [3201]" filled="t" stroked="t" coordsize="21600,21600" o:gfxdata="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">
+              <v:shape id="_x0000_s1026" o:spid="_x0000_s1026" o:spt="202" type="#_x0000_t202" style="position:absolute;left:0pt;margin-left:247.2pt;margin-top:163.25pt;height:155.95pt;width:159.75pt;z-index:251659264;mso-width-relative:page;mso-height-relative:page;" fillcolor="#FFFFFF [3201]" filled="t" stroked="t" coordsize="21600,21600" o:gfxdata="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">
                 <v:fill on="t" focussize="0,0"/>
                 <v:stroke weight="0.5pt" color="#000000 [3204]" joinstyle="round"/>
                 <v:imagedata o:title=""/>
@@ -1147,7 +1135,7 @@
           <w:lang w:val="en-US" w:eastAsia="zh-CN"/>
         </w:rPr>
       </w:pPr>
-      <w:bookmarkStart w:id="3" w:name="_Toc29570"/>
+      <w:bookmarkStart w:id="3" w:name="_Toc9835"/>
       <w:r>
         <w:rPr>
           <w:rFonts w:hint="eastAsia"/>
@@ -1278,7 +1266,7 @@
                             </w:r>
                             <w:r>
                               <w:rPr>
-                                <w:rStyle w:val="8"/>
+                                <w:rStyle w:val="11"/>
                                 <w:rFonts w:hint="default"/>
                                 <w:sz w:val="30"/>
                                 <w:szCs w:val="30"/>
@@ -1309,7 +1297,7 @@
           </mc:Choice>
           <mc:Fallback>
             <w:pict>
-              <v:shape id="_x0000_s1026" o:spid="_x0000_s1026" o:spt="202" type="#_x0000_t202" style="position:absolute;left:0pt;margin-left:292pt;margin-top:94.85pt;height:155.95pt;width:159.75pt;z-index:251662336;mso-width-relative:page;mso-height-relative:page;" fillcolor="#FFFFFF [3201]" filled="t" stroked="t" coordsize="21600,21600" o:gfxdata="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">
+              <v:shape id="_x0000_s1026" o:spid="_x0000_s1026" o:spt="202" type="#_x0000_t202" style="position:absolute;left:0pt;margin-left:292pt;margin-top:94.85pt;height:155.95pt;width:159.75pt;z-index:251662336;mso-width-relative:page;mso-height-relative:page;" fillcolor="#FFFFFF [3201]" filled="t" stroked="t" coordsize="21600,21600" o:gfxdata="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">
                 <v:fill on="t" focussize="0,0"/>
                 <v:stroke weight="0.5pt" color="#000000 [3204]" joinstyle="round"/>
                 <v:imagedata o:title=""/>
@@ -1373,7 +1361,7 @@
                       </w:r>
                       <w:r>
                         <w:rPr>
-                          <w:rStyle w:val="8"/>
+                          <w:rStyle w:val="11"/>
                           <w:rFonts w:hint="default"/>
                           <w:sz w:val="30"/>
                           <w:szCs w:val="30"/>
@@ -1529,7 +1517,7 @@
           <w:lang w:val="en-US" w:eastAsia="zh-CN"/>
         </w:rPr>
       </w:pPr>
-      <w:bookmarkStart w:id="4" w:name="_Toc15019"/>
+      <w:bookmarkStart w:id="4" w:name="_Toc5947"/>
       <w:r>
         <w:rPr>
           <w:rFonts w:hint="eastAsia"/>
@@ -1606,7 +1594,7 @@
           </mc:Choice>
           <mc:Fallback>
             <w:pict>
-              <v:rect id="_x0000_s1026" o:spid="_x0000_s1026" o:spt="1" style="position:absolute;left:0pt;margin-left:-2.6pt;margin-top:26.05pt;height:28.25pt;width:420.9pt;z-index:251670528;v-text-anchor:middle;mso-width-relative:page;mso-height-relative:page;" filled="f" stroked="t" coordsize="21600,21600" o:gfxdata="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">
+              <v:rect id="_x0000_s1026" o:spid="_x0000_s1026" o:spt="1" style="position:absolute;left:0pt;margin-left:-2.6pt;margin-top:26.05pt;height:28.25pt;width:420.9pt;z-index:251670528;v-text-anchor:middle;mso-width-relative:page;mso-height-relative:page;" filled="f" stroked="t" coordsize="21600,21600" o:gfxdata="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">
                 <v:fill on="f" focussize="0,0"/>
                 <v:stroke weight="3pt" color="#FF0000 [3204]" miterlimit="8" joinstyle="miter"/>
                 <v:imagedata o:title=""/>
@@ -1730,7 +1718,7 @@
                             </w:r>
                             <w:r>
                               <w:rPr>
-                                <w:rStyle w:val="8"/>
+                                <w:rStyle w:val="11"/>
                                 <w:rFonts w:hint="default"/>
                                 <w:sz w:val="30"/>
                                 <w:szCs w:val="30"/>
@@ -1825,7 +1813,7 @@
                       </w:r>
                       <w:r>
                         <w:rPr>
-                          <w:rStyle w:val="8"/>
+                          <w:rStyle w:val="11"/>
                           <w:rFonts w:hint="default"/>
                           <w:sz w:val="30"/>
                           <w:szCs w:val="30"/>
@@ -1917,7 +1905,7 @@
           <w:lang w:val="en-US" w:eastAsia="zh-CN"/>
         </w:rPr>
       </w:pPr>
-      <w:bookmarkStart w:id="5" w:name="_Toc3056"/>
+      <w:bookmarkStart w:id="5" w:name="_Toc29320"/>
       <w:r>
         <w:rPr>
           <w:rFonts w:hint="eastAsia"/>
@@ -1941,7 +1929,7 @@
           <w:lang w:val="en-US" w:eastAsia="zh-CN"/>
         </w:rPr>
       </w:pPr>
-      <w:bookmarkStart w:id="6" w:name="_Toc7185"/>
+      <w:bookmarkStart w:id="6" w:name="_Toc24341"/>
       <w:r>
         <w:rPr>
           <w:rFonts w:hint="eastAsia"/>
@@ -1969,6 +1957,8 @@
         </w:rPr>
         <w:t>因系统升级，将实行个人账号制，每个人使用自己的账号进行操作</w:t>
       </w:r>
+      <w:bookmarkStart w:id="11" w:name="_GoBack"/>
+      <w:bookmarkEnd w:id="11"/>
     </w:p>
     <w:p>
       <w:pPr>
@@ -2204,7 +2194,6 @@
                     <wps:wsp>
                       <wps:cNvCnPr>
                         <a:stCxn id="18" idx="1"/>
-                        <a:endCxn id="15" idx="3"/>
                       </wps:cNvCnPr>
                       <wps:spPr>
                         <a:xfrm flipH="1">
@@ -2244,7 +2233,7 @@
           </mc:Choice>
           <mc:Fallback>
             <w:pict>
-              <v:shape id="_x0000_s1026" o:spid="_x0000_s1026" o:spt="32" type="#_x0000_t32" style="position:absolute;left:0pt;flip:x;margin-left:212.7pt;margin-top:240.95pt;height:6.5pt;width:104.95pt;z-index:251849728;mso-width-relative:page;mso-height-relative:page;" filled="f" stroked="t" coordsize="21600,21600" o:gfxdata="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">
+              <v:shape id="_x0000_s1026" o:spid="_x0000_s1026" o:spt="32" type="#_x0000_t32" style="position:absolute;left:0pt;flip:x;margin-left:212.7pt;margin-top:240.95pt;height:6.5pt;width:104.95pt;z-index:251849728;mso-width-relative:page;mso-height-relative:page;" filled="f" stroked="t" coordsize="21600,21600" o:gfxdata="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">
                 <v:fill on="f" focussize="0,0"/>
                 <v:stroke weight="2.25pt" color="#FF0000 [3204]" miterlimit="8" joinstyle="miter" endarrow="open"/>
                 <v:imagedata o:title=""/>
@@ -2407,7 +2396,6 @@
                     <wps:wsp>
                       <wps:cNvCnPr>
                         <a:stCxn id="16" idx="1"/>
-                        <a:endCxn id="14" idx="3"/>
                       </wps:cNvCnPr>
                       <wps:spPr>
                         <a:xfrm flipH="1">
@@ -2447,7 +2435,7 @@
           </mc:Choice>
           <mc:Fallback>
             <w:pict>
-              <v:shape id="_x0000_s1026" o:spid="_x0000_s1026" o:spt="32" type="#_x0000_t32" style="position:absolute;left:0pt;flip:x;margin-left:213.25pt;margin-top:159.1pt;height:33.3pt;width:104.4pt;z-index:251721728;mso-width-relative:page;mso-height-relative:page;" filled="f" stroked="t" coordsize="21600,21600" o:gfxdata="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">
+              <v:shape id="_x0000_s1026" o:spid="_x0000_s1026" o:spt="32" type="#_x0000_t32" style="position:absolute;left:0pt;flip:x;margin-left:213.25pt;margin-top:159.1pt;height:33.3pt;width:104.4pt;z-index:251721728;mso-width-relative:page;mso-height-relative:page;" filled="f" stroked="t" coordsize="21600,21600" o:gfxdata="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">
                 <v:fill on="f" focussize="0,0"/>
                 <v:stroke weight="2.25pt" color="#FF0000 [3204]" miterlimit="8" joinstyle="miter" endarrow="open"/>
                 <v:imagedata o:title=""/>
@@ -2683,7 +2671,7 @@
           <w:lang w:val="en-US" w:eastAsia="zh-CN"/>
         </w:rPr>
       </w:pPr>
-      <w:bookmarkStart w:id="7" w:name="_Toc14160"/>
+      <w:bookmarkStart w:id="7" w:name="_Toc18176"/>
       <w:r>
         <w:rPr>
           <w:rFonts w:hint="eastAsia"/>
@@ -2702,7 +2690,7 @@
           <w:lang w:val="en-US" w:eastAsia="zh-CN"/>
         </w:rPr>
       </w:pPr>
-      <w:bookmarkStart w:id="8" w:name="_Toc15452"/>
+      <w:bookmarkStart w:id="8" w:name="_Toc19392"/>
       <w:r>
         <w:rPr>
           <w:sz w:val="21"/>
@@ -3343,7 +3331,7 @@
           </mc:Choice>
           <mc:Fallback>
             <w:pict>
-              <v:shape id="_x0000_s1026" o:spid="_x0000_s1026" o:spt="202" type="#_x0000_t202" style="position:absolute;left:0pt;margin-left:25.8pt;margin-top:337.55pt;height:68.8pt;width:135.35pt;z-index:253546496;mso-width-relative:page;mso-height-relative:page;" fillcolor="#FFFFFF [3201]" filled="t" stroked="t" coordsize="21600,21600" o:gfxdata="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">
+              <v:shape id="_x0000_s1026" o:spid="_x0000_s1026" o:spt="202" type="#_x0000_t202" style="position:absolute;left:0pt;margin-left:25.8pt;margin-top:337.55pt;height:68.8pt;width:135.35pt;z-index:253546496;mso-width-relative:page;mso-height-relative:page;" fillcolor="#FFFFFF [3201]" filled="t" stroked="t" coordsize="21600,21600" o:gfxdata="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">
                 <v:fill on="t" focussize="0,0"/>
                 <v:stroke weight="2.25pt" color="#FF0000 [3204]" joinstyle="round"/>
                 <v:imagedata o:title=""/>
@@ -3570,15 +3558,6 @@
                             </a:schemeClr>
                           </a:solidFill>
                         </a:ln>
-                        <a:extLst>
-                          <a:ext uri="{909E8E84-426E-40DD-AFC4-6F175D3DCCD1}">
-                            <a14:hiddenFill xmlns:a14="http://schemas.microsoft.com/office/drawing/2010/main">
-                              <a:solidFill>
-                                <a:schemeClr val="accent1"/>
-                              </a:solidFill>
-                            </a14:hiddenFill>
-                          </a:ext>
-                        </a:extLst>
                       </wps:spPr>
                       <wps:style>
                         <a:lnRef idx="2">
@@ -3607,7 +3586,7 @@
           </mc:Choice>
           <mc:Fallback>
             <w:pict>
-              <v:rect id="_x0000_s1026" o:spid="_x0000_s1026" o:spt="1" style="position:absolute;left:0pt;margin-left:-1.5pt;margin-top:0.7pt;height:514.9pt;width:250.9pt;z-index:252171264;v-text-anchor:middle;mso-width-relative:page;mso-height-relative:page;" filled="f" stroked="t" coordsize="21600,21600" o:gfxdata="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">
+              <v:rect id="_x0000_s1026" o:spid="_x0000_s1026" o:spt="1" style="position:absolute;left:0pt;margin-left:-1.5pt;margin-top:0.7pt;height:514.9pt;width:250.9pt;z-index:252171264;v-text-anchor:middle;mso-width-relative:page;mso-height-relative:page;" filled="f" stroked="t" coordsize="21600,21600" o:gfxdata="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">
                 <v:fill on="f" focussize="0,0"/>
                 <v:stroke weight="1pt" color="#D9D9D9 [2732]" miterlimit="8" joinstyle="miter"/>
                 <v:imagedata o:title=""/>
@@ -3768,7 +3747,7 @@
           </mc:Choice>
           <mc:Fallback>
             <w:pict>
-              <v:shape id="_x0000_s1026" o:spid="_x0000_s1026" o:spt="202" type="#_x0000_t202" style="position:absolute;left:0pt;margin-left:289.85pt;margin-top:122.2pt;height:73.05pt;width:129.25pt;z-index:271973376;mso-width-relative:page;mso-height-relative:page;" fillcolor="#FFFFFF [3201]" filled="t" stroked="t" coordsize="21600,21600" o:gfxdata="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">
+              <v:shape id="_x0000_s1026" o:spid="_x0000_s1026" o:spt="202" type="#_x0000_t202" style="position:absolute;left:0pt;margin-left:289.85pt;margin-top:122.2pt;height:73.05pt;width:129.25pt;z-index:271973376;mso-width-relative:page;mso-height-relative:page;" fillcolor="#FFFFFF [3201]" filled="t" stroked="t" coordsize="21600,21600" o:gfxdata="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">
                 <v:fill on="t" focussize="0,0"/>
                 <v:stroke weight="2.25pt" color="#FF0000 [3204]" joinstyle="round"/>
                 <v:imagedata o:title=""/>
@@ -3868,7 +3847,7 @@
           </mc:Choice>
           <mc:Fallback>
             <w:pict>
-              <v:shape id="_x0000_s1026" o:spid="_x0000_s1026" o:spt="32" type="#_x0000_t32" style="position:absolute;left:0pt;flip:x;margin-left:175.85pt;margin-top:158.75pt;height:13.8pt;width:114pt;z-index:273013760;mso-width-relative:page;mso-height-relative:page;" filled="f" stroked="t" coordsize="21600,21600" o:gfxdata="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">
+              <v:shape id="_x0000_s1026" o:spid="_x0000_s1026" o:spt="32" type="#_x0000_t32" style="position:absolute;left:0pt;flip:x;margin-left:175.85pt;margin-top:158.75pt;height:13.8pt;width:114pt;z-index:273013760;mso-width-relative:page;mso-height-relative:page;" filled="f" stroked="t" coordsize="21600,21600" o:gfxdata="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">
                 <v:fill on="f" focussize="0,0"/>
                 <v:stroke weight="2.25pt" color="#FF0000 [3204]" miterlimit="8" joinstyle="miter" endarrow="open"/>
                 <v:imagedata o:title=""/>
@@ -4299,7 +4278,7 @@
           <w:lang w:val="en-US" w:eastAsia="zh-CN"/>
         </w:rPr>
       </w:pPr>
-      <w:bookmarkStart w:id="9" w:name="_Toc15312"/>
+      <w:bookmarkStart w:id="9" w:name="_Toc30827"/>
       <w:r>
         <w:rPr>
           <w:sz w:val="21"/>
@@ -4392,7 +4371,7 @@
           </mc:Choice>
           <mc:Fallback>
             <w:pict>
-              <v:shape id="_x0000_s1026" o:spid="_x0000_s1026" o:spt="202" type="#_x0000_t202" style="position:absolute;left:0pt;margin-left:265.35pt;margin-top:12.9pt;height:37.1pt;width:137.4pt;z-index:305576960;mso-width-relative:page;mso-height-relative:page;" fillcolor="#FFFFFF [3201]" filled="t" stroked="t" coordsize="21600,21600" o:gfxdata="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">
+              <v:shape id="_x0000_s1026" o:spid="_x0000_s1026" o:spt="202" type="#_x0000_t202" style="position:absolute;left:0pt;margin-left:265.35pt;margin-top:12.9pt;height:37.1pt;width:137.4pt;z-index:305576960;mso-width-relative:page;mso-height-relative:page;" fillcolor="#FFFFFF [3201]" filled="t" stroked="t" coordsize="21600,21600" o:gfxdata="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">
                 <v:fill on="t" focussize="0,0"/>
                 <v:stroke weight="2.25pt" color="#FF0000 [3204]" joinstyle="round"/>
                 <v:imagedata o:title=""/>
@@ -5189,7 +5168,7 @@
           </mc:Choice>
           <mc:Fallback>
             <w:pict>
-              <v:rect id="_x0000_s1026" o:spid="_x0000_s1026" o:spt="1" style="position:absolute;left:0pt;margin-left:-3.1pt;margin-top:47.85pt;height:39.05pt;width:184.2pt;z-index:285260800;v-text-anchor:middle;mso-width-relative:page;mso-height-relative:page;" filled="f" stroked="t" coordsize="21600,21600" o:gfxdata="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">
+              <v:rect id="_x0000_s1026" o:spid="_x0000_s1026" o:spt="1" style="position:absolute;left:0pt;margin-left:-3.1pt;margin-top:47.85pt;height:39.05pt;width:184.2pt;z-index:285260800;v-text-anchor:middle;mso-width-relative:page;mso-height-relative:page;" filled="f" stroked="t" coordsize="21600,21600" o:gfxdata="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">
                 <v:fill on="f" focussize="0,0"/>
                 <v:stroke weight="3pt" color="#FF0000 [3204]" miterlimit="8" joinstyle="miter"/>
                 <v:imagedata o:title=""/>
@@ -5852,7 +5831,7 @@
           </mc:Choice>
           <mc:Fallback>
             <w:pict>
-              <v:rect id="_x0000_s1026" o:spid="_x0000_s1026" o:spt="1" style="position:absolute;left:0pt;margin-left:-2.55pt;margin-top:0.2pt;height:514.9pt;width:250.9pt;z-index:1153612800;v-text-anchor:middle;mso-width-relative:page;mso-height-relative:page;" filled="f" stroked="t" coordsize="21600,21600" o:gfxdata="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">
+              <v:rect id="_x0000_s1026" o:spid="_x0000_s1026" o:spt="1" style="position:absolute;left:0pt;margin-left:-2.55pt;margin-top:0.2pt;height:514.9pt;width:250.9pt;z-index:1153612800;v-text-anchor:middle;mso-width-relative:page;mso-height-relative:page;" filled="f" stroked="t" coordsize="21600,21600" o:gfxdata="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">
                 <v:fill on="f" focussize="0,0"/>
                 <v:stroke weight="1pt" color="#D9D9D9 [2732]" miterlimit="8" joinstyle="miter"/>
                 <v:imagedata o:title=""/>
@@ -5971,7 +5950,7 @@
           <w:lang w:val="en-US" w:eastAsia="zh-CN"/>
         </w:rPr>
       </w:pPr>
-      <w:bookmarkStart w:id="10" w:name="_Toc6362"/>
+      <w:bookmarkStart w:id="10" w:name="_Toc12373"/>
       <w:r>
         <w:rPr>
           <w:rFonts w:hint="eastAsia"/>
@@ -6525,7 +6504,7 @@
     <w:lsdException w:qFormat="1" w:unhideWhenUsed="0" w:uiPriority="0" w:semiHidden="0" w:name="Title"/>
     <w:lsdException w:unhideWhenUsed="0" w:uiPriority="0" w:semiHidden="0" w:name="Closing"/>
     <w:lsdException w:unhideWhenUsed="0" w:uiPriority="0" w:semiHidden="0" w:name="Signature"/>
-    <w:lsdException w:unhideWhenUsed="0" w:uiPriority="0" w:name="Default Paragraph Font"/>
+    <w:lsdException w:qFormat="1" w:unhideWhenUsed="0" w:uiPriority="0" w:name="Default Paragraph Font"/>
     <w:lsdException w:unhideWhenUsed="0" w:uiPriority="0" w:semiHidden="0" w:name="Body Text"/>
     <w:lsdException w:unhideWhenUsed="0" w:uiPriority="0" w:semiHidden="0" w:name="Body Text Indent"/>
     <w:lsdException w:unhideWhenUsed="0" w:uiPriority="0" w:semiHidden="0" w:name="List Continue"/>
@@ -6729,6 +6708,7 @@
     <w:name w:val="heading 1"/>
     <w:basedOn w:val="1"/>
     <w:next w:val="1"/>
+    <w:link w:val="16"/>
     <w:qFormat/>
     <w:uiPriority w:val="0"/>
     <w:pPr>
@@ -6799,12 +6779,13 @@
       <w:sz w:val="28"/>
     </w:rPr>
   </w:style>
-  <w:style w:type="character" w:default="1" w:styleId="7">
+  <w:style w:type="character" w:default="1" w:styleId="10">
     <w:name w:val="Default Paragraph Font"/>
     <w:semiHidden/>
+    <w:qFormat/>
     <w:uiPriority w:val="0"/>
   </w:style>
-  <w:style w:type="table" w:default="1" w:styleId="6">
+  <w:style w:type="table" w:default="1" w:styleId="9">
     <w:name w:val="Normal Table"/>
     <w:semiHidden/>
     <w:uiPriority w:val="0"/>
@@ -6817,55 +6798,92 @@
       </w:tblCellMar>
     </w:tblPr>
   </w:style>
-  <w:style w:type="character" w:styleId="8">
+  <w:style w:type="paragraph" w:styleId="6">
+    <w:name w:val="toc 3"/>
+    <w:basedOn w:val="1"/>
+    <w:next w:val="1"/>
+    <w:uiPriority w:val="0"/>
+    <w:pPr>
+      <w:ind w:left="840" w:leftChars="400"/>
+    </w:pPr>
+  </w:style>
+  <w:style w:type="paragraph" w:styleId="7">
+    <w:name w:val="toc 1"/>
+    <w:basedOn w:val="1"/>
+    <w:next w:val="1"/>
+    <w:uiPriority w:val="0"/>
+  </w:style>
+  <w:style w:type="paragraph" w:styleId="8">
+    <w:name w:val="toc 2"/>
+    <w:basedOn w:val="1"/>
+    <w:next w:val="1"/>
+    <w:uiPriority w:val="0"/>
+    <w:pPr>
+      <w:ind w:left="420" w:leftChars="200"/>
+    </w:pPr>
+  </w:style>
+  <w:style w:type="character" w:styleId="11">
     <w:name w:val="FollowedHyperlink"/>
-    <w:basedOn w:val="7"/>
+    <w:basedOn w:val="10"/>
     <w:uiPriority w:val="0"/>
     <w:rPr>
       <w:color w:val="800080"/>
       <w:u w:val="single"/>
     </w:rPr>
   </w:style>
-  <w:style w:type="character" w:styleId="9">
+  <w:style w:type="character" w:styleId="12">
     <w:name w:val="Hyperlink"/>
-    <w:basedOn w:val="7"/>
+    <w:basedOn w:val="10"/>
     <w:uiPriority w:val="0"/>
     <w:rPr>
       <w:color w:val="0000FF"/>
       <w:u w:val="single"/>
     </w:rPr>
   </w:style>
-  <w:style w:type="paragraph" w:customStyle="1" w:styleId="10">
+  <w:style w:type="paragraph" w:customStyle="1" w:styleId="13">
     <w:name w:val="WPSOffice手动目录 1"/>
     <w:uiPriority w:val="0"/>
     <w:pPr>
       <w:ind w:leftChars="0"/>
     </w:pPr>
     <w:rPr>
+      <w:rFonts w:asciiTheme="minorHAnsi" w:hAnsiTheme="minorHAnsi" w:eastAsiaTheme="minorEastAsia" w:cstheme="minorBidi"/>
       <w:sz w:val="20"/>
       <w:szCs w:val="20"/>
     </w:rPr>
   </w:style>
-  <w:style w:type="paragraph" w:customStyle="1" w:styleId="11">
+  <w:style w:type="paragraph" w:customStyle="1" w:styleId="14">
     <w:name w:val="WPSOffice手动目录 2"/>
     <w:uiPriority w:val="0"/>
     <w:pPr>
       <w:ind w:leftChars="200"/>
     </w:pPr>
     <w:rPr>
+      <w:rFonts w:asciiTheme="minorHAnsi" w:hAnsiTheme="minorHAnsi" w:eastAsiaTheme="minorEastAsia" w:cstheme="minorBidi"/>
       <w:sz w:val="20"/>
       <w:szCs w:val="20"/>
     </w:rPr>
   </w:style>
-  <w:style w:type="paragraph" w:customStyle="1" w:styleId="12">
+  <w:style w:type="paragraph" w:customStyle="1" w:styleId="15">
     <w:name w:val="WPSOffice手动目录 3"/>
     <w:uiPriority w:val="0"/>
     <w:pPr>
       <w:ind w:leftChars="400"/>
     </w:pPr>
     <w:rPr>
+      <w:rFonts w:asciiTheme="minorHAnsi" w:hAnsiTheme="minorHAnsi" w:eastAsiaTheme="minorEastAsia" w:cstheme="minorBidi"/>
       <w:sz w:val="20"/>
       <w:szCs w:val="20"/>
+    </w:rPr>
+  </w:style>
+  <w:style w:type="character" w:customStyle="1" w:styleId="16">
+    <w:name w:val="标题 1 Char"/>
+    <w:link w:val="2"/>
+    <w:uiPriority w:val="0"/>
+    <w:rPr>
+      <w:b/>
+      <w:kern w:val="44"/>
+      <w:sz w:val="44"/>
     </w:rPr>
   </w:style>
 </w:styles>
